--- a/Understanding Kubernetes/Chapter2-3 DeployAndExploringApplication [Nodes and Pods].docx
+++ b/Understanding Kubernetes/Chapter2-3 DeployAndExploringApplication [Nodes and Pods].docx
@@ -549,31 +549,112 @@
     </w:p>
     <w:p>
       <w:pPr>
+        <w:rPr>
+          <w:b/>
+        </w:rPr>
+      </w:pPr>
+    </w:p>
+    <w:p>
+      <w:pPr>
         <w:jc w:val="both"/>
       </w:pPr>
       <w:r>
-        <w:t xml:space="preserve">We see that there is 1 deployment running a single instance of your app. The instance is running inside </w:t>
-      </w:r>
-      <w:r>
-        <w:rPr>
-          <w:b/>
-          <w:color w:val="002060"/>
-        </w:rPr>
-        <w:t>as</w:t>
+        <w:t>To see the description of our deployment:</w:t>
+      </w:r>
+    </w:p>
+    <w:p>
+      <w:pPr>
+        <w:rPr>
+          <w:b/>
+        </w:rPr>
+      </w:pPr>
+      <w:r>
+        <w:rPr>
+          <w:b/>
+          <w:noProof/>
+        </w:rPr>
+        <w:lastRenderedPageBreak/>
+        <w:drawing>
+          <wp:inline distT="0" distB="0" distL="0" distR="0">
+            <wp:extent cx="5943600" cy="4903054"/>
+            <wp:effectExtent l="19050" t="0" r="0" b="0"/>
+            <wp:docPr id="10" name="Picture 1"/>
+            <wp:cNvGraphicFramePr>
+              <a:graphicFrameLocks xmlns:a="http://schemas.openxmlformats.org/drawingml/2006/main" noChangeAspect="1"/>
+            </wp:cNvGraphicFramePr>
+            <a:graphic xmlns:a="http://schemas.openxmlformats.org/drawingml/2006/main">
+              <a:graphicData uri="http://schemas.openxmlformats.org/drawingml/2006/picture">
+                <pic:pic xmlns:pic="http://schemas.openxmlformats.org/drawingml/2006/picture">
+                  <pic:nvPicPr>
+                    <pic:cNvPr id="0" name="Picture 1"/>
+                    <pic:cNvPicPr>
+                      <a:picLocks noChangeAspect="1" noChangeArrowheads="1"/>
+                    </pic:cNvPicPr>
+                  </pic:nvPicPr>
+                  <pic:blipFill>
+                    <a:blip r:embed="rId12" cstate="print"/>
+                    <a:srcRect/>
+                    <a:stretch>
+                      <a:fillRect/>
+                    </a:stretch>
+                  </pic:blipFill>
+                  <pic:spPr bwMode="auto">
+                    <a:xfrm>
+                      <a:off x="0" y="0"/>
+                      <a:ext cx="5943600" cy="4903054"/>
+                    </a:xfrm>
+                    <a:prstGeom prst="rect">
+                      <a:avLst/>
+                    </a:prstGeom>
+                    <a:noFill/>
+                    <a:ln w="9525">
+                      <a:noFill/>
+                      <a:miter lim="800000"/>
+                      <a:headEnd/>
+                      <a:tailEnd/>
+                    </a:ln>
+                  </pic:spPr>
+                </pic:pic>
+              </a:graphicData>
+            </a:graphic>
+          </wp:inline>
+        </w:drawing>
+      </w:r>
+    </w:p>
+    <w:p>
+      <w:pPr>
+        <w:jc w:val="both"/>
+      </w:pPr>
+      <w:r>
+        <w:t>As we can se</w:t>
+      </w:r>
+      <w:r>
+        <w:t xml:space="preserve">e that there is 1 deployment running a single instance of your app. The instance is running inside </w:t>
+      </w:r>
+      <w:r>
+        <w:rPr>
+          <w:b/>
+          <w:color w:val="FF0000"/>
+        </w:rPr>
+        <w:t xml:space="preserve">as </w:t>
+      </w:r>
+      <w:r>
+        <w:rPr>
+          <w:b/>
+          <w:color w:val="FF0000"/>
+        </w:rPr>
+        <w:t>a</w:t>
+      </w:r>
+      <w:r>
+        <w:t xml:space="preserve"> Docker container</w:t>
+      </w:r>
+      <w:r>
+        <w:t xml:space="preserve"> on Docker Engine</w:t>
       </w:r>
       <w:r>
         <w:t xml:space="preserve"> </w:t>
       </w:r>
       <w:r>
-        <w:t>a Docker container</w:t>
-      </w:r>
-      <w:r>
-        <w:t xml:space="preserve"> on Docker Engine</w:t>
-      </w:r>
-      <w:r>
-        <w:t xml:space="preserve"> </w:t>
-      </w:r>
-      <w:r>
         <w:t>of</w:t>
       </w:r>
       <w:r>
@@ -596,7 +677,6 @@
           <w:sz w:val="20"/>
           <w:szCs w:val="20"/>
         </w:rPr>
-        <w:lastRenderedPageBreak/>
         <w:drawing>
           <wp:inline distT="0" distB="0" distL="0" distR="0">
             <wp:extent cx="2950473" cy="1743075"/>
@@ -615,7 +695,7 @@
                     </pic:cNvPicPr>
                   </pic:nvPicPr>
                   <pic:blipFill>
-                    <a:blip r:embed="rId12" cstate="print"/>
+                    <a:blip r:embed="rId13" cstate="print"/>
                     <a:srcRect/>
                     <a:stretch>
                       <a:fillRect/>
@@ -670,7 +750,7 @@
                     </pic:cNvPicPr>
                   </pic:nvPicPr>
                   <pic:blipFill>
-                    <a:blip r:embed="rId13" cstate="print"/>
+                    <a:blip r:embed="rId14" cstate="print"/>
                     <a:srcRect/>
                     <a:stretch>
                       <a:fillRect/>
@@ -838,7 +918,16 @@
           <w:sz w:val="20"/>
           <w:szCs w:val="20"/>
         </w:rPr>
-        <w:t xml:space="preserve"> was supposed to execute on Docker Engine of Fig2, then there might be POD showcased</w:t>
+        <w:t xml:space="preserve"> was </w:t>
+      </w:r>
+      <w:r>
+        <w:rPr>
+          <w:b/>
+          <w:sz w:val="20"/>
+          <w:szCs w:val="20"/>
+        </w:rPr>
+        <w:lastRenderedPageBreak/>
+        <w:t>supposed to execute on Docker Engine of Fig2, then there might be POD showcased</w:t>
       </w:r>
       <w:r>
         <w:rPr>
@@ -923,7 +1012,7 @@
       <w:r>
         <w:t xml:space="preserve"> </w:t>
       </w:r>
-      <w:hyperlink r:id="rId14" w:history="1">
+      <w:hyperlink r:id="rId15" w:history="1">
         <w:r>
           <w:rPr>
             <w:rStyle w:val="Hyperlink"/>
@@ -1161,7 +1250,7 @@
         </w:rPr>
         <w:t>when they run on </w:t>
       </w:r>
-      <w:hyperlink r:id="rId15" w:history="1">
+      <w:hyperlink r:id="rId16" w:history="1">
         <w:r>
           <w:rPr>
             <w:b/>
@@ -1258,7 +1347,7 @@
                     </pic:cNvPicPr>
                   </pic:nvPicPr>
                   <pic:blipFill>
-                    <a:blip r:embed="rId16" cstate="print"/>
+                    <a:blip r:embed="rId17" cstate="print"/>
                     <a:srcRect/>
                     <a:stretch>
                       <a:fillRect/>
@@ -1372,7 +1461,7 @@
                     </pic:cNvPicPr>
                   </pic:nvPicPr>
                   <pic:blipFill>
-                    <a:blip r:embed="rId17" cstate="print"/>
+                    <a:blip r:embed="rId18" cstate="print"/>
                     <a:srcRect/>
                     <a:stretch>
                       <a:fillRect/>
@@ -1502,6 +1591,7 @@
       <w:r>
         <w:rPr>
           <w:b/>
+          <w:noProof/>
         </w:rPr>
         <w:drawing>
           <wp:inline distT="0" distB="0" distL="0" distR="0">
@@ -1521,7 +1611,7 @@
                     </pic:cNvPicPr>
                   </pic:nvPicPr>
                   <pic:blipFill>
-                    <a:blip r:embed="rId18" cstate="print"/>
+                    <a:blip r:embed="rId19" cstate="print"/>
                     <a:srcRect/>
                     <a:stretch>
                       <a:fillRect/>
@@ -2631,7 +2721,7 @@
   <a:extraClrSchemeLst/>
   <a:extLst>
     <a:ext uri="{05A4C25C-085E-4340-85A3-A5531E510DB2}">
-      <thm15:themeFamily xmlns:thm15="http://schemas.microsoft.com/office/thememl/2012/main" xmlns="" name="Office Theme" id="{62F939B6-93AF-4DB8-9C6B-D6C7DFDC589F}" vid="{4A3C46E8-61CC-4603-A589-7422A47A8E4A}"/>
+      <thm15:themeFamily xmlns="" xmlns:thm15="http://schemas.microsoft.com/office/thememl/2012/main" name="Office Theme" id="{62F939B6-93AF-4DB8-9C6B-D6C7DFDC589F}" vid="{4A3C46E8-61CC-4603-A589-7422A47A8E4A}"/>
     </a:ext>
   </a:extLst>
 </a:theme>
@@ -2642,7 +2732,7 @@
 </file>
 
 <file path=customXml/itemProps1.xml><?xml version="1.0" encoding="utf-8"?>
-<ds:datastoreItem xmlns:ds="http://schemas.openxmlformats.org/officeDocument/2006/customXml" ds:itemID="{012D3948-D631-4EDA-965C-DE25EC0B3B0A}">
+<ds:datastoreItem xmlns:ds="http://schemas.openxmlformats.org/officeDocument/2006/customXml" ds:itemID="{2F57DBE3-E052-4B3B-90CE-5ED8E8D6E499}">
   <ds:schemaRefs>
     <ds:schemaRef ds:uri="http://schemas.openxmlformats.org/officeDocument/2006/bibliography"/>
   </ds:schemaRefs>

--- a/Understanding Kubernetes/Chapter2-3 DeployAndExploringApplication [Nodes and Pods].docx
+++ b/Understanding Kubernetes/Chapter2-3 DeployAndExploringApplication [Nodes and Pods].docx
@@ -365,9 +365,9 @@
         </w:rPr>
         <w:drawing>
           <wp:inline distT="0" distB="0" distL="0" distR="0">
-            <wp:extent cx="5943600" cy="593547"/>
-            <wp:effectExtent l="19050" t="0" r="0" b="0"/>
-            <wp:docPr id="2" name="Picture 1"/>
+            <wp:extent cx="5534025" cy="1076325"/>
+            <wp:effectExtent l="19050" t="0" r="9525" b="0"/>
+            <wp:docPr id="11" name="Picture 1"/>
             <wp:cNvGraphicFramePr>
               <a:graphicFrameLocks xmlns:a="http://schemas.openxmlformats.org/drawingml/2006/main" noChangeAspect="1"/>
             </wp:cNvGraphicFramePr>
@@ -390,7 +390,7 @@
                   <pic:spPr bwMode="auto">
                     <a:xfrm>
                       <a:off x="0" y="0"/>
-                      <a:ext cx="5943600" cy="593547"/>
+                      <a:ext cx="5534025" cy="1076325"/>
                     </a:xfrm>
                     <a:prstGeom prst="rect">
                       <a:avLst/>
@@ -502,9 +502,9 @@
         </w:rPr>
         <w:drawing>
           <wp:inline distT="0" distB="0" distL="0" distR="0">
-            <wp:extent cx="5943600" cy="960859"/>
+            <wp:extent cx="5676900" cy="1047750"/>
             <wp:effectExtent l="19050" t="0" r="0" b="0"/>
-            <wp:docPr id="3" name="Picture 1"/>
+            <wp:docPr id="12" name="Picture 4"/>
             <wp:cNvGraphicFramePr>
               <a:graphicFrameLocks xmlns:a="http://schemas.openxmlformats.org/drawingml/2006/main" noChangeAspect="1"/>
             </wp:cNvGraphicFramePr>
@@ -512,14 +512,14 @@
               <a:graphicData uri="http://schemas.openxmlformats.org/drawingml/2006/picture">
                 <pic:pic xmlns:pic="http://schemas.openxmlformats.org/drawingml/2006/picture">
                   <pic:nvPicPr>
-                    <pic:cNvPr id="0" name="Picture 1"/>
+                    <pic:cNvPr id="0" name="Picture 4"/>
                     <pic:cNvPicPr>
                       <a:picLocks noChangeAspect="1" noChangeArrowheads="1"/>
                     </pic:cNvPicPr>
                   </pic:nvPicPr>
                   <pic:blipFill>
                     <a:blip r:embed="rId11" cstate="print"/>
-                    <a:srcRect/>
+                    <a:srcRect b="9091"/>
                     <a:stretch>
                       <a:fillRect/>
                     </a:stretch>
@@ -527,7 +527,7 @@
                   <pic:spPr bwMode="auto">
                     <a:xfrm>
                       <a:off x="0" y="0"/>
-                      <a:ext cx="5943600" cy="960859"/>
+                      <a:ext cx="5676900" cy="1047750"/>
                     </a:xfrm>
                     <a:prstGeom prst="rect">
                       <a:avLst/>
@@ -576,9 +576,9 @@
         <w:lastRenderedPageBreak/>
         <w:drawing>
           <wp:inline distT="0" distB="0" distL="0" distR="0">
-            <wp:extent cx="5943600" cy="4903054"/>
-            <wp:effectExtent l="19050" t="0" r="0" b="0"/>
-            <wp:docPr id="10" name="Picture 1"/>
+            <wp:extent cx="5943600" cy="3267694"/>
+            <wp:effectExtent l="19050" t="19050" r="19050" b="27956"/>
+            <wp:docPr id="13" name="Picture 7"/>
             <wp:cNvGraphicFramePr>
               <a:graphicFrameLocks xmlns:a="http://schemas.openxmlformats.org/drawingml/2006/main" noChangeAspect="1"/>
             </wp:cNvGraphicFramePr>
@@ -586,7 +586,7 @@
               <a:graphicData uri="http://schemas.openxmlformats.org/drawingml/2006/picture">
                 <pic:pic xmlns:pic="http://schemas.openxmlformats.org/drawingml/2006/picture">
                   <pic:nvPicPr>
-                    <pic:cNvPr id="0" name="Picture 1"/>
+                    <pic:cNvPr id="0" name="Picture 7"/>
                     <pic:cNvPicPr>
                       <a:picLocks noChangeAspect="1" noChangeArrowheads="1"/>
                     </pic:cNvPicPr>
@@ -601,14 +601,16 @@
                   <pic:spPr bwMode="auto">
                     <a:xfrm>
                       <a:off x="0" y="0"/>
-                      <a:ext cx="5943600" cy="4903054"/>
+                      <a:ext cx="5943600" cy="3267694"/>
                     </a:xfrm>
                     <a:prstGeom prst="rect">
                       <a:avLst/>
                     </a:prstGeom>
                     <a:noFill/>
                     <a:ln w="9525">
-                      <a:noFill/>
+                      <a:solidFill>
+                        <a:schemeClr val="accent1"/>
+                      </a:solidFill>
                       <a:miter lim="800000"/>
                       <a:headEnd/>
                       <a:tailEnd/>
@@ -918,16 +920,7 @@
           <w:sz w:val="20"/>
           <w:szCs w:val="20"/>
         </w:rPr>
-        <w:t xml:space="preserve"> was </w:t>
-      </w:r>
-      <w:r>
-        <w:rPr>
-          <w:b/>
-          <w:sz w:val="20"/>
-          <w:szCs w:val="20"/>
-        </w:rPr>
-        <w:lastRenderedPageBreak/>
-        <w:t>supposed to execute on Docker Engine of Fig2, then there might be POD showcased</w:t>
+        <w:t xml:space="preserve"> was supposed to execute on Docker Engine of Fig2, then there might be POD showcased</w:t>
       </w:r>
       <w:r>
         <w:rPr>
@@ -1275,34 +1268,21 @@
           <w:sz w:val="20"/>
           <w:szCs w:val="20"/>
         </w:rPr>
-        <w:t xml:space="preserve"> Available for both Linux and Windows-based applications, containerized software will always run the same, regardless of the infrastructure. Containers isolate software from its environment and ensure that it works uniformly despite differences for instance between development and staging.</w:t>
-      </w:r>
-    </w:p>
-    <w:p>
-      <w:pPr>
+        <w:t xml:space="preserve"> Available for both Linux and Windows-based applications, containerized software will always run the same, regardless of the infrastructure. Containers </w:t>
+      </w:r>
+      <w:r>
         <w:rPr>
           <w:rFonts w:ascii="Arial" w:hAnsi="Arial" w:cs="Arial"/>
           <w:color w:val="697A89"/>
           <w:sz w:val="20"/>
           <w:szCs w:val="20"/>
         </w:rPr>
-      </w:pPr>
-      <w:r>
-        <w:rPr>
-          <w:rFonts w:ascii="Arial" w:hAnsi="Arial" w:cs="Arial"/>
-          <w:color w:val="697A89"/>
-          <w:sz w:val="20"/>
-          <w:szCs w:val="20"/>
-        </w:rPr>
-        <w:br w:type="page"/>
-      </w:r>
-    </w:p>
-    <w:p>
-      <w:pPr>
-        <w:jc w:val="both"/>
-      </w:pPr>
-      <w:r>
         <w:lastRenderedPageBreak/>
+        <w:t>isolate software from its environment and ensure that it works uniformly despite differences for instance between development and staging.</w:t>
+      </w:r>
+    </w:p>
+    <w:p>
+      <w:r>
         <w:t>Now after</w:t>
       </w:r>
       <w:r>
@@ -1441,13 +1421,12 @@
       <w:r>
         <w:rPr>
           <w:noProof/>
-          <w:highlight w:val="darkYellow"/>
         </w:rPr>
         <w:drawing>
           <wp:inline distT="0" distB="0" distL="0" distR="0">
-            <wp:extent cx="5876925" cy="990600"/>
+            <wp:extent cx="5686425" cy="1076325"/>
             <wp:effectExtent l="19050" t="0" r="9525" b="0"/>
-            <wp:docPr id="7" name="Picture 4"/>
+            <wp:docPr id="14" name="Picture 10"/>
             <wp:cNvGraphicFramePr>
               <a:graphicFrameLocks xmlns:a="http://schemas.openxmlformats.org/drawingml/2006/main" noChangeAspect="1"/>
             </wp:cNvGraphicFramePr>
@@ -1455,7 +1434,7 @@
               <a:graphicData uri="http://schemas.openxmlformats.org/drawingml/2006/picture">
                 <pic:pic xmlns:pic="http://schemas.openxmlformats.org/drawingml/2006/picture">
                   <pic:nvPicPr>
-                    <pic:cNvPr id="0" name="Picture 4"/>
+                    <pic:cNvPr id="0" name="Picture 10"/>
                     <pic:cNvPicPr>
                       <a:picLocks noChangeAspect="1" noChangeArrowheads="1"/>
                     </pic:cNvPicPr>
@@ -1470,7 +1449,7 @@
                   <pic:spPr bwMode="auto">
                     <a:xfrm>
                       <a:off x="0" y="0"/>
-                      <a:ext cx="5876925" cy="990600"/>
+                      <a:ext cx="5686425" cy="1076325"/>
                     </a:xfrm>
                     <a:prstGeom prst="rect">
                       <a:avLst/>
@@ -1498,14 +1477,24 @@
           <w:shd w:val="clear" w:color="auto" w:fill="555555"/>
         </w:rPr>
       </w:pPr>
-      <w:r>
+    </w:p>
+    <w:p>
+      <w:pPr>
         <w:rPr>
           <w:color w:val="FFFFFF"/>
           <w:highlight w:val="darkYellow"/>
           <w:shd w:val="clear" w:color="auto" w:fill="555555"/>
         </w:rPr>
-        <w:br w:type="page"/>
-      </w:r>
+      </w:pPr>
+    </w:p>
+    <w:p>
+      <w:pPr>
+        <w:rPr>
+          <w:color w:val="FFFFFF"/>
+          <w:highlight w:val="darkYellow"/>
+          <w:shd w:val="clear" w:color="auto" w:fill="555555"/>
+        </w:rPr>
+      </w:pPr>
     </w:p>
     <w:p>
       <w:pPr>
@@ -1595,9 +1584,9 @@
         </w:rPr>
         <w:drawing>
           <wp:inline distT="0" distB="0" distL="0" distR="0">
-            <wp:extent cx="5943600" cy="4617186"/>
-            <wp:effectExtent l="19050" t="0" r="0" b="0"/>
-            <wp:docPr id="8" name="Picture 7"/>
+            <wp:extent cx="4962525" cy="3209925"/>
+            <wp:effectExtent l="19050" t="19050" r="28575" b="28575"/>
+            <wp:docPr id="15" name="Picture 13"/>
             <wp:cNvGraphicFramePr>
               <a:graphicFrameLocks xmlns:a="http://schemas.openxmlformats.org/drawingml/2006/main" noChangeAspect="1"/>
             </wp:cNvGraphicFramePr>
@@ -1605,7 +1594,7 @@
               <a:graphicData uri="http://schemas.openxmlformats.org/drawingml/2006/picture">
                 <pic:pic xmlns:pic="http://schemas.openxmlformats.org/drawingml/2006/picture">
                   <pic:nvPicPr>
-                    <pic:cNvPr id="0" name="Picture 7"/>
+                    <pic:cNvPr id="0" name="Picture 13"/>
                     <pic:cNvPicPr>
                       <a:picLocks noChangeAspect="1" noChangeArrowheads="1"/>
                     </pic:cNvPicPr>
@@ -1620,7 +1609,144 @@
                   <pic:spPr bwMode="auto">
                     <a:xfrm>
                       <a:off x="0" y="0"/>
-                      <a:ext cx="5943600" cy="4617186"/>
+                      <a:ext cx="4962525" cy="3209925"/>
+                    </a:xfrm>
+                    <a:prstGeom prst="rect">
+                      <a:avLst/>
+                    </a:prstGeom>
+                    <a:noFill/>
+                    <a:ln w="9525">
+                      <a:solidFill>
+                        <a:schemeClr val="accent1"/>
+                      </a:solidFill>
+                      <a:miter lim="800000"/>
+                      <a:headEnd/>
+                      <a:tailEnd/>
+                    </a:ln>
+                  </pic:spPr>
+                </pic:pic>
+              </a:graphicData>
+            </a:graphic>
+          </wp:inline>
+        </w:drawing>
+      </w:r>
+    </w:p>
+    <w:p>
+      <w:pPr>
+        <w:pStyle w:val="NormalWeb"/>
+        <w:shd w:val="clear" w:color="auto" w:fill="FFFFFF"/>
+        <w:spacing w:before="0" w:beforeAutospacing="0" w:after="150" w:afterAutospacing="0"/>
+        <w:jc w:val="both"/>
+        <w:rPr>
+          <w:b/>
+        </w:rPr>
+      </w:pPr>
+    </w:p>
+    <w:p>
+      <w:pPr>
+        <w:pStyle w:val="NormalWeb"/>
+        <w:shd w:val="clear" w:color="auto" w:fill="FFFFFF"/>
+        <w:spacing w:before="0" w:beforeAutospacing="0" w:after="150" w:afterAutospacing="0"/>
+        <w:jc w:val="both"/>
+        <w:rPr>
+          <w:b/>
+        </w:rPr>
+      </w:pPr>
+      <w:r>
+        <w:rPr>
+          <w:b/>
+          <w:noProof/>
+        </w:rPr>
+        <w:drawing>
+          <wp:inline distT="0" distB="0" distL="0" distR="0">
+            <wp:extent cx="2924175" cy="638175"/>
+            <wp:effectExtent l="19050" t="0" r="9525" b="0"/>
+            <wp:docPr id="2" name="Picture 1"/>
+            <wp:cNvGraphicFramePr>
+              <a:graphicFrameLocks xmlns:a="http://schemas.openxmlformats.org/drawingml/2006/main" noChangeAspect="1"/>
+            </wp:cNvGraphicFramePr>
+            <a:graphic xmlns:a="http://schemas.openxmlformats.org/drawingml/2006/main">
+              <a:graphicData uri="http://schemas.openxmlformats.org/drawingml/2006/picture">
+                <pic:pic xmlns:pic="http://schemas.openxmlformats.org/drawingml/2006/picture">
+                  <pic:nvPicPr>
+                    <pic:cNvPr id="0" name="Picture 1"/>
+                    <pic:cNvPicPr>
+                      <a:picLocks noChangeAspect="1" noChangeArrowheads="1"/>
+                    </pic:cNvPicPr>
+                  </pic:nvPicPr>
+                  <pic:blipFill>
+                    <a:blip r:embed="rId20" cstate="print"/>
+                    <a:srcRect/>
+                    <a:stretch>
+                      <a:fillRect/>
+                    </a:stretch>
+                  </pic:blipFill>
+                  <pic:spPr bwMode="auto">
+                    <a:xfrm>
+                      <a:off x="0" y="0"/>
+                      <a:ext cx="2924175" cy="638175"/>
+                    </a:xfrm>
+                    <a:prstGeom prst="rect">
+                      <a:avLst/>
+                    </a:prstGeom>
+                    <a:noFill/>
+                    <a:ln w="9525">
+                      <a:noFill/>
+                      <a:miter lim="800000"/>
+                      <a:headEnd/>
+                      <a:tailEnd/>
+                    </a:ln>
+                  </pic:spPr>
+                </pic:pic>
+              </a:graphicData>
+            </a:graphic>
+          </wp:inline>
+        </w:drawing>
+      </w:r>
+    </w:p>
+    <w:p>
+      <w:pPr>
+        <w:pStyle w:val="NormalWeb"/>
+        <w:shd w:val="clear" w:color="auto" w:fill="FFFFFF"/>
+        <w:spacing w:before="0" w:beforeAutospacing="0" w:after="150" w:afterAutospacing="0"/>
+        <w:jc w:val="both"/>
+        <w:rPr>
+          <w:b/>
+        </w:rPr>
+      </w:pPr>
+      <w:r>
+        <w:rPr>
+          <w:b/>
+          <w:noProof/>
+        </w:rPr>
+        <w:drawing>
+          <wp:inline distT="0" distB="0" distL="0" distR="0">
+            <wp:extent cx="5943600" cy="3577427"/>
+            <wp:effectExtent l="19050" t="0" r="0" b="0"/>
+            <wp:docPr id="3" name="Picture 4"/>
+            <wp:cNvGraphicFramePr>
+              <a:graphicFrameLocks xmlns:a="http://schemas.openxmlformats.org/drawingml/2006/main" noChangeAspect="1"/>
+            </wp:cNvGraphicFramePr>
+            <a:graphic xmlns:a="http://schemas.openxmlformats.org/drawingml/2006/main">
+              <a:graphicData uri="http://schemas.openxmlformats.org/drawingml/2006/picture">
+                <pic:pic xmlns:pic="http://schemas.openxmlformats.org/drawingml/2006/picture">
+                  <pic:nvPicPr>
+                    <pic:cNvPr id="0" name="Picture 4"/>
+                    <pic:cNvPicPr>
+                      <a:picLocks noChangeAspect="1" noChangeArrowheads="1"/>
+                    </pic:cNvPicPr>
+                  </pic:nvPicPr>
+                  <pic:blipFill>
+                    <a:blip r:embed="rId21" cstate="print"/>
+                    <a:srcRect/>
+                    <a:stretch>
+                      <a:fillRect/>
+                    </a:stretch>
+                  </pic:blipFill>
+                  <pic:spPr bwMode="auto">
+                    <a:xfrm>
+                      <a:off x="0" y="0"/>
+                      <a:ext cx="5943600" cy="3577427"/>
                     </a:xfrm>
                     <a:prstGeom prst="rect">
                       <a:avLst/>
@@ -2732,7 +2858,7 @@
 </file>
 
 <file path=customXml/itemProps1.xml><?xml version="1.0" encoding="utf-8"?>
-<ds:datastoreItem xmlns:ds="http://schemas.openxmlformats.org/officeDocument/2006/customXml" ds:itemID="{2F57DBE3-E052-4B3B-90CE-5ED8E8D6E499}">
+<ds:datastoreItem xmlns:ds="http://schemas.openxmlformats.org/officeDocument/2006/customXml" ds:itemID="{0FE3C903-10A4-4998-AB77-EE9E7D60DAA5}">
   <ds:schemaRefs>
     <ds:schemaRef ds:uri="http://schemas.openxmlformats.org/officeDocument/2006/bibliography"/>
   </ds:schemaRefs>
